--- a/My Note/Machine Learning/第十七部分 推荐系统.docx
+++ b/My Note/Machine Learning/第十七部分 推荐系统.docx
@@ -16,8 +16,6 @@
       <w:r>
         <w:t>1. 推荐系统（Recommender Systems）：一个电影推荐案例：</w:t>
       </w:r>
-      <w:bookmarkStart w:id="0" w:name="_GoBack"/>
-      <w:bookmarkEnd w:id="0"/>
     </w:p>
     <w:p>
       <w:pPr/>
@@ -66,6 +64,815 @@
         </w:drawing>
       </w:r>
     </w:p>
+    <w:p>
+      <w:pPr>
+        <w:numPr>
+          <w:ilvl w:val="0"/>
+          <w:numId w:val="1"/>
+        </w:numPr>
+      </w:pPr>
+      <w:r>
+        <w:t>Content-based recommender systems:</w:t>
+      </w:r>
+    </w:p>
+    <w:p>
+      <w:pPr>
+        <w:numPr>
+          <w:numId w:val="0"/>
+        </w:numPr>
+      </w:pPr>
+      <w:r>
+        <w:drawing>
+          <wp:inline distT="0" distB="0" distL="114300" distR="114300">
+            <wp:extent cx="5271770" cy="2856230"/>
+            <wp:effectExtent l="0" t="0" r="5080" b="1270"/>
+            <wp:docPr id="3" name="图片 3"/>
+            <wp:cNvGraphicFramePr>
+              <a:graphicFrameLocks xmlns:a="http://schemas.openxmlformats.org/drawingml/2006/main" noChangeAspect="1"/>
+            </wp:cNvGraphicFramePr>
+            <a:graphic xmlns:a="http://schemas.openxmlformats.org/drawingml/2006/main">
+              <a:graphicData uri="http://schemas.openxmlformats.org/drawingml/2006/picture">
+                <pic:pic xmlns:pic="http://schemas.openxmlformats.org/drawingml/2006/picture">
+                  <pic:nvPicPr>
+                    <pic:cNvPr id="3" name="图片 3"/>
+                    <pic:cNvPicPr>
+                      <a:picLocks noChangeAspect="1"/>
+                    </pic:cNvPicPr>
+                  </pic:nvPicPr>
+                  <pic:blipFill>
+                    <a:blip r:embed="rId5"/>
+                    <a:stretch>
+                      <a:fillRect/>
+                    </a:stretch>
+                  </pic:blipFill>
+                  <pic:spPr>
+                    <a:xfrm>
+                      <a:off x="0" y="0"/>
+                      <a:ext cx="5271770" cy="2856230"/>
+                    </a:xfrm>
+                    <a:prstGeom prst="rect">
+                      <a:avLst/>
+                    </a:prstGeom>
+                    <a:noFill/>
+                    <a:ln w="9525">
+                      <a:noFill/>
+                      <a:miter/>
+                    </a:ln>
+                  </pic:spPr>
+                </pic:pic>
+              </a:graphicData>
+            </a:graphic>
+          </wp:inline>
+        </w:drawing>
+      </w:r>
+    </w:p>
+    <w:p>
+      <w:pPr>
+        <w:numPr>
+          <w:numId w:val="0"/>
+        </w:numPr>
+        <w:rPr>
+          <w:rFonts w:hint="default" w:ascii="Arial" w:hAnsi="Arial" w:cs="Arial"/>
+        </w:rPr>
+      </w:pPr>
+      <w:r>
+        <w:t>学习参数</w:t>
+      </w:r>
+      <w:r>
+        <w:rPr>
+          <w:rFonts w:hint="default" w:ascii="Arial" w:hAnsi="Arial" w:cs="Arial"/>
+        </w:rPr>
+        <w:t>θ,类似于线性回归。</w:t>
+      </w:r>
+    </w:p>
+    <w:p>
+      <w:pPr>
+        <w:numPr>
+          <w:numId w:val="0"/>
+        </w:numPr>
+      </w:pPr>
+      <w:r>
+        <w:drawing>
+          <wp:inline distT="0" distB="0" distL="114300" distR="114300">
+            <wp:extent cx="5269865" cy="2896235"/>
+            <wp:effectExtent l="0" t="0" r="6985" b="18415"/>
+            <wp:docPr id="4" name="图片 4"/>
+            <wp:cNvGraphicFramePr>
+              <a:graphicFrameLocks xmlns:a="http://schemas.openxmlformats.org/drawingml/2006/main" noChangeAspect="1"/>
+            </wp:cNvGraphicFramePr>
+            <a:graphic xmlns:a="http://schemas.openxmlformats.org/drawingml/2006/main">
+              <a:graphicData uri="http://schemas.openxmlformats.org/drawingml/2006/picture">
+                <pic:pic xmlns:pic="http://schemas.openxmlformats.org/drawingml/2006/picture">
+                  <pic:nvPicPr>
+                    <pic:cNvPr id="4" name="图片 4"/>
+                    <pic:cNvPicPr>
+                      <a:picLocks noChangeAspect="1"/>
+                    </pic:cNvPicPr>
+                  </pic:nvPicPr>
+                  <pic:blipFill>
+                    <a:blip r:embed="rId6"/>
+                    <a:stretch>
+                      <a:fillRect/>
+                    </a:stretch>
+                  </pic:blipFill>
+                  <pic:spPr>
+                    <a:xfrm>
+                      <a:off x="0" y="0"/>
+                      <a:ext cx="5269865" cy="2896235"/>
+                    </a:xfrm>
+                    <a:prstGeom prst="rect">
+                      <a:avLst/>
+                    </a:prstGeom>
+                    <a:noFill/>
+                    <a:ln w="9525">
+                      <a:noFill/>
+                      <a:miter/>
+                    </a:ln>
+                  </pic:spPr>
+                </pic:pic>
+              </a:graphicData>
+            </a:graphic>
+          </wp:inline>
+        </w:drawing>
+      </w:r>
+    </w:p>
+    <w:p>
+      <w:pPr>
+        <w:numPr>
+          <w:numId w:val="0"/>
+        </w:numPr>
+        <w:rPr>
+          <w:rFonts w:hint="default" w:ascii="Arial" w:hAnsi="Arial" w:cs="Arial"/>
+        </w:rPr>
+      </w:pPr>
+      <w:r>
+        <w:t>对于所有的</w:t>
+      </w:r>
+      <w:r>
+        <w:rPr>
+          <w:rFonts w:hint="default" w:ascii="Arial" w:hAnsi="Arial" w:cs="Arial"/>
+        </w:rPr>
+        <w:t>θ：</w:t>
+      </w:r>
+    </w:p>
+    <w:p>
+      <w:pPr>
+        <w:numPr>
+          <w:numId w:val="0"/>
+        </w:numPr>
+      </w:pPr>
+      <w:r>
+        <w:drawing>
+          <wp:inline distT="0" distB="0" distL="114300" distR="114300">
+            <wp:extent cx="5271770" cy="3054985"/>
+            <wp:effectExtent l="0" t="0" r="5080" b="12065"/>
+            <wp:docPr id="6" name="图片 6"/>
+            <wp:cNvGraphicFramePr>
+              <a:graphicFrameLocks xmlns:a="http://schemas.openxmlformats.org/drawingml/2006/main" noChangeAspect="1"/>
+            </wp:cNvGraphicFramePr>
+            <a:graphic xmlns:a="http://schemas.openxmlformats.org/drawingml/2006/main">
+              <a:graphicData uri="http://schemas.openxmlformats.org/drawingml/2006/picture">
+                <pic:pic xmlns:pic="http://schemas.openxmlformats.org/drawingml/2006/picture">
+                  <pic:nvPicPr>
+                    <pic:cNvPr id="6" name="图片 6"/>
+                    <pic:cNvPicPr>
+                      <a:picLocks noChangeAspect="1"/>
+                    </pic:cNvPicPr>
+                  </pic:nvPicPr>
+                  <pic:blipFill>
+                    <a:blip r:embed="rId7"/>
+                    <a:stretch>
+                      <a:fillRect/>
+                    </a:stretch>
+                  </pic:blipFill>
+                  <pic:spPr>
+                    <a:xfrm>
+                      <a:off x="0" y="0"/>
+                      <a:ext cx="5271770" cy="3054985"/>
+                    </a:xfrm>
+                    <a:prstGeom prst="rect">
+                      <a:avLst/>
+                    </a:prstGeom>
+                    <a:noFill/>
+                    <a:ln w="9525">
+                      <a:noFill/>
+                      <a:miter/>
+                    </a:ln>
+                  </pic:spPr>
+                </pic:pic>
+              </a:graphicData>
+            </a:graphic>
+          </wp:inline>
+        </w:drawing>
+      </w:r>
+    </w:p>
+    <w:p>
+      <w:pPr>
+        <w:numPr>
+          <w:ilvl w:val="0"/>
+          <w:numId w:val="1"/>
+        </w:numPr>
+        <w:rPr>
+          <w:rFonts w:hint="default" w:ascii="Arial" w:hAnsi="Arial" w:cs="Arial"/>
+        </w:rPr>
+      </w:pPr>
+      <w:r>
+        <w:rPr>
+          <w:rFonts w:hint="default"/>
+        </w:rPr>
+        <w:t>协同过滤（Collaborative Filtering）：如果从用户那里得到</w:t>
+      </w:r>
+      <w:r>
+        <w:rPr>
+          <w:rFonts w:hint="default" w:ascii="Arial" w:hAnsi="Arial" w:cs="Arial"/>
+        </w:rPr>
+        <w:t>θ（本例中知道用户喜欢什么类型的电影，所以可以构造出θ），现在可以根据用户的喜好（即θ）得到每个电影的类型情况。</w:t>
+      </w:r>
+    </w:p>
+    <w:p>
+      <w:pPr>
+        <w:numPr>
+          <w:numId w:val="0"/>
+        </w:numPr>
+      </w:pPr>
+      <w:r>
+        <w:drawing>
+          <wp:inline distT="0" distB="0" distL="114300" distR="114300">
+            <wp:extent cx="5269230" cy="2893060"/>
+            <wp:effectExtent l="0" t="0" r="7620" b="2540"/>
+            <wp:docPr id="8" name="图片 8"/>
+            <wp:cNvGraphicFramePr>
+              <a:graphicFrameLocks xmlns:a="http://schemas.openxmlformats.org/drawingml/2006/main" noChangeAspect="1"/>
+            </wp:cNvGraphicFramePr>
+            <a:graphic xmlns:a="http://schemas.openxmlformats.org/drawingml/2006/main">
+              <a:graphicData uri="http://schemas.openxmlformats.org/drawingml/2006/picture">
+                <pic:pic xmlns:pic="http://schemas.openxmlformats.org/drawingml/2006/picture">
+                  <pic:nvPicPr>
+                    <pic:cNvPr id="8" name="图片 8"/>
+                    <pic:cNvPicPr>
+                      <a:picLocks noChangeAspect="1"/>
+                    </pic:cNvPicPr>
+                  </pic:nvPicPr>
+                  <pic:blipFill>
+                    <a:blip r:embed="rId8"/>
+                    <a:stretch>
+                      <a:fillRect/>
+                    </a:stretch>
+                  </pic:blipFill>
+                  <pic:spPr>
+                    <a:xfrm>
+                      <a:off x="0" y="0"/>
+                      <a:ext cx="5269230" cy="2893060"/>
+                    </a:xfrm>
+                    <a:prstGeom prst="rect">
+                      <a:avLst/>
+                    </a:prstGeom>
+                    <a:noFill/>
+                    <a:ln w="9525">
+                      <a:noFill/>
+                      <a:miter/>
+                    </a:ln>
+                  </pic:spPr>
+                </pic:pic>
+              </a:graphicData>
+            </a:graphic>
+          </wp:inline>
+        </w:drawing>
+      </w:r>
+    </w:p>
+    <w:p>
+      <w:pPr>
+        <w:numPr>
+          <w:numId w:val="0"/>
+        </w:numPr>
+      </w:pPr>
+      <w:r>
+        <w:t>优化算法：</w:t>
+      </w:r>
+    </w:p>
+    <w:p>
+      <w:pPr>
+        <w:numPr>
+          <w:numId w:val="0"/>
+        </w:numPr>
+      </w:pPr>
+      <w:r>
+        <w:drawing>
+          <wp:inline distT="0" distB="0" distL="114300" distR="114300">
+            <wp:extent cx="5269230" cy="2853055"/>
+            <wp:effectExtent l="0" t="0" r="7620" b="4445"/>
+            <wp:docPr id="9" name="图片 9"/>
+            <wp:cNvGraphicFramePr>
+              <a:graphicFrameLocks xmlns:a="http://schemas.openxmlformats.org/drawingml/2006/main" noChangeAspect="1"/>
+            </wp:cNvGraphicFramePr>
+            <a:graphic xmlns:a="http://schemas.openxmlformats.org/drawingml/2006/main">
+              <a:graphicData uri="http://schemas.openxmlformats.org/drawingml/2006/picture">
+                <pic:pic xmlns:pic="http://schemas.openxmlformats.org/drawingml/2006/picture">
+                  <pic:nvPicPr>
+                    <pic:cNvPr id="9" name="图片 9"/>
+                    <pic:cNvPicPr>
+                      <a:picLocks noChangeAspect="1"/>
+                    </pic:cNvPicPr>
+                  </pic:nvPicPr>
+                  <pic:blipFill>
+                    <a:blip r:embed="rId9"/>
+                    <a:stretch>
+                      <a:fillRect/>
+                    </a:stretch>
+                  </pic:blipFill>
+                  <pic:spPr>
+                    <a:xfrm>
+                      <a:off x="0" y="0"/>
+                      <a:ext cx="5269230" cy="2853055"/>
+                    </a:xfrm>
+                    <a:prstGeom prst="rect">
+                      <a:avLst/>
+                    </a:prstGeom>
+                    <a:noFill/>
+                    <a:ln w="9525">
+                      <a:noFill/>
+                      <a:miter/>
+                    </a:ln>
+                  </pic:spPr>
+                </pic:pic>
+              </a:graphicData>
+            </a:graphic>
+          </wp:inline>
+        </w:drawing>
+      </w:r>
+    </w:p>
+    <w:p>
+      <w:pPr>
+        <w:numPr>
+          <w:numId w:val="0"/>
+        </w:numPr>
+      </w:pPr>
+      <w:r>
+        <w:t>基本的协同过滤算法：</w:t>
+      </w:r>
+    </w:p>
+    <w:p>
+      <w:pPr>
+        <w:numPr>
+          <w:numId w:val="0"/>
+        </w:numPr>
+      </w:pPr>
+      <w:r>
+        <w:drawing>
+          <wp:inline distT="0" distB="0" distL="114300" distR="114300">
+            <wp:extent cx="5269865" cy="2293620"/>
+            <wp:effectExtent l="0" t="0" r="6985" b="11430"/>
+            <wp:docPr id="10" name="图片 10"/>
+            <wp:cNvGraphicFramePr>
+              <a:graphicFrameLocks xmlns:a="http://schemas.openxmlformats.org/drawingml/2006/main" noChangeAspect="1"/>
+            </wp:cNvGraphicFramePr>
+            <a:graphic xmlns:a="http://schemas.openxmlformats.org/drawingml/2006/main">
+              <a:graphicData uri="http://schemas.openxmlformats.org/drawingml/2006/picture">
+                <pic:pic xmlns:pic="http://schemas.openxmlformats.org/drawingml/2006/picture">
+                  <pic:nvPicPr>
+                    <pic:cNvPr id="10" name="图片 10"/>
+                    <pic:cNvPicPr>
+                      <a:picLocks noChangeAspect="1"/>
+                    </pic:cNvPicPr>
+                  </pic:nvPicPr>
+                  <pic:blipFill>
+                    <a:blip r:embed="rId10"/>
+                    <a:stretch>
+                      <a:fillRect/>
+                    </a:stretch>
+                  </pic:blipFill>
+                  <pic:spPr>
+                    <a:xfrm>
+                      <a:off x="0" y="0"/>
+                      <a:ext cx="5269865" cy="2293620"/>
+                    </a:xfrm>
+                    <a:prstGeom prst="rect">
+                      <a:avLst/>
+                    </a:prstGeom>
+                    <a:noFill/>
+                    <a:ln w="9525">
+                      <a:noFill/>
+                      <a:miter/>
+                    </a:ln>
+                  </pic:spPr>
+                </pic:pic>
+              </a:graphicData>
+            </a:graphic>
+          </wp:inline>
+        </w:drawing>
+      </w:r>
+    </w:p>
+    <w:p>
+      <w:pPr>
+        <w:numPr>
+          <w:numId w:val="0"/>
+        </w:numPr>
+        <w:rPr>
+          <w:rFonts w:hint="default" w:ascii="Arial" w:hAnsi="Arial" w:cs="Arial"/>
+        </w:rPr>
+      </w:pPr>
+      <w:r>
+        <w:rPr>
+          <w:rFonts w:hint="default"/>
+        </w:rPr>
+        <w:t>协同过滤算法实现：给定特征x可以最优化出参数</w:t>
+      </w:r>
+      <w:r>
+        <w:rPr>
+          <w:rFonts w:hint="default" w:ascii="Arial" w:hAnsi="Arial" w:cs="Arial"/>
+        </w:rPr>
+        <w:t>θ；给定参数θ可以求出特征x：</w:t>
+      </w:r>
+    </w:p>
+    <w:p>
+      <w:pPr>
+        <w:numPr>
+          <w:numId w:val="0"/>
+        </w:numPr>
+        <w:rPr>
+          <w:rFonts w:hint="default" w:ascii="Arial" w:hAnsi="Arial" w:cs="Arial"/>
+        </w:rPr>
+      </w:pPr>
+      <w:r>
+        <w:drawing>
+          <wp:inline distT="0" distB="0" distL="114300" distR="114300">
+            <wp:extent cx="5273675" cy="2913380"/>
+            <wp:effectExtent l="0" t="0" r="3175" b="1270"/>
+            <wp:docPr id="12" name="图片 12"/>
+            <wp:cNvGraphicFramePr>
+              <a:graphicFrameLocks xmlns:a="http://schemas.openxmlformats.org/drawingml/2006/main" noChangeAspect="1"/>
+            </wp:cNvGraphicFramePr>
+            <a:graphic xmlns:a="http://schemas.openxmlformats.org/drawingml/2006/main">
+              <a:graphicData uri="http://schemas.openxmlformats.org/drawingml/2006/picture">
+                <pic:pic xmlns:pic="http://schemas.openxmlformats.org/drawingml/2006/picture">
+                  <pic:nvPicPr>
+                    <pic:cNvPr id="12" name="图片 12"/>
+                    <pic:cNvPicPr>
+                      <a:picLocks noChangeAspect="1"/>
+                    </pic:cNvPicPr>
+                  </pic:nvPicPr>
+                  <pic:blipFill>
+                    <a:blip r:embed="rId11"/>
+                    <a:stretch>
+                      <a:fillRect/>
+                    </a:stretch>
+                  </pic:blipFill>
+                  <pic:spPr>
+                    <a:xfrm>
+                      <a:off x="0" y="0"/>
+                      <a:ext cx="5273675" cy="2913380"/>
+                    </a:xfrm>
+                    <a:prstGeom prst="rect">
+                      <a:avLst/>
+                    </a:prstGeom>
+                    <a:noFill/>
+                    <a:ln w="9525">
+                      <a:noFill/>
+                      <a:miter/>
+                    </a:ln>
+                  </pic:spPr>
+                </pic:pic>
+              </a:graphicData>
+            </a:graphic>
+          </wp:inline>
+        </w:drawing>
+      </w:r>
+    </w:p>
+    <w:p>
+      <w:pPr>
+        <w:numPr>
+          <w:numId w:val="0"/>
+        </w:numPr>
+        <w:rPr>
+          <w:rFonts w:hint="default"/>
+        </w:rPr>
+      </w:pPr>
+      <w:r>
+        <w:rPr>
+          <w:rFonts w:hint="default"/>
+        </w:rPr>
+        <w:t>此时，x是n维向量而不是n+1维，因为我们在学习特征x，所以不需要附加1.</w:t>
+      </w:r>
+    </w:p>
+    <w:p>
+      <w:pPr>
+        <w:numPr>
+          <w:numId w:val="0"/>
+        </w:numPr>
+      </w:pPr>
+      <w:r>
+        <w:drawing>
+          <wp:inline distT="0" distB="0" distL="114300" distR="114300">
+            <wp:extent cx="5267960" cy="2697480"/>
+            <wp:effectExtent l="0" t="0" r="8890" b="7620"/>
+            <wp:docPr id="13" name="图片 13"/>
+            <wp:cNvGraphicFramePr>
+              <a:graphicFrameLocks xmlns:a="http://schemas.openxmlformats.org/drawingml/2006/main" noChangeAspect="1"/>
+            </wp:cNvGraphicFramePr>
+            <a:graphic xmlns:a="http://schemas.openxmlformats.org/drawingml/2006/main">
+              <a:graphicData uri="http://schemas.openxmlformats.org/drawingml/2006/picture">
+                <pic:pic xmlns:pic="http://schemas.openxmlformats.org/drawingml/2006/picture">
+                  <pic:nvPicPr>
+                    <pic:cNvPr id="13" name="图片 13"/>
+                    <pic:cNvPicPr>
+                      <a:picLocks noChangeAspect="1"/>
+                    </pic:cNvPicPr>
+                  </pic:nvPicPr>
+                  <pic:blipFill>
+                    <a:blip r:embed="rId12"/>
+                    <a:stretch>
+                      <a:fillRect/>
+                    </a:stretch>
+                  </pic:blipFill>
+                  <pic:spPr>
+                    <a:xfrm>
+                      <a:off x="0" y="0"/>
+                      <a:ext cx="5267960" cy="2697480"/>
+                    </a:xfrm>
+                    <a:prstGeom prst="rect">
+                      <a:avLst/>
+                    </a:prstGeom>
+                    <a:noFill/>
+                    <a:ln w="9525">
+                      <a:noFill/>
+                      <a:miter/>
+                    </a:ln>
+                  </pic:spPr>
+                </pic:pic>
+              </a:graphicData>
+            </a:graphic>
+          </wp:inline>
+        </w:drawing>
+      </w:r>
+    </w:p>
+    <w:p>
+      <w:pPr>
+        <w:numPr>
+          <w:numId w:val="0"/>
+        </w:numPr>
+      </w:pPr>
+      <w:r>
+        <w:t>该算法也称为低秩矩阵分解算法。</w:t>
+      </w:r>
+    </w:p>
+    <w:p>
+      <w:pPr>
+        <w:numPr>
+          <w:numId w:val="0"/>
+        </w:numPr>
+      </w:pPr>
+      <w:r>
+        <w:drawing>
+          <wp:inline distT="0" distB="0" distL="114300" distR="114300">
+            <wp:extent cx="5273675" cy="2974340"/>
+            <wp:effectExtent l="0" t="0" r="3175" b="16510"/>
+            <wp:docPr id="14" name="图片 14"/>
+            <wp:cNvGraphicFramePr>
+              <a:graphicFrameLocks xmlns:a="http://schemas.openxmlformats.org/drawingml/2006/main" noChangeAspect="1"/>
+            </wp:cNvGraphicFramePr>
+            <a:graphic xmlns:a="http://schemas.openxmlformats.org/drawingml/2006/main">
+              <a:graphicData uri="http://schemas.openxmlformats.org/drawingml/2006/picture">
+                <pic:pic xmlns:pic="http://schemas.openxmlformats.org/drawingml/2006/picture">
+                  <pic:nvPicPr>
+                    <pic:cNvPr id="14" name="图片 14"/>
+                    <pic:cNvPicPr>
+                      <a:picLocks noChangeAspect="1"/>
+                    </pic:cNvPicPr>
+                  </pic:nvPicPr>
+                  <pic:blipFill>
+                    <a:blip r:embed="rId13"/>
+                    <a:stretch>
+                      <a:fillRect/>
+                    </a:stretch>
+                  </pic:blipFill>
+                  <pic:spPr>
+                    <a:xfrm>
+                      <a:off x="0" y="0"/>
+                      <a:ext cx="5273675" cy="2974340"/>
+                    </a:xfrm>
+                    <a:prstGeom prst="rect">
+                      <a:avLst/>
+                    </a:prstGeom>
+                    <a:noFill/>
+                    <a:ln w="9525">
+                      <a:noFill/>
+                      <a:miter/>
+                    </a:ln>
+                  </pic:spPr>
+                </pic:pic>
+              </a:graphicData>
+            </a:graphic>
+          </wp:inline>
+        </w:drawing>
+      </w:r>
+    </w:p>
+    <w:p>
+      <w:pPr>
+        <w:numPr>
+          <w:numId w:val="0"/>
+        </w:numPr>
+      </w:pPr>
+      <w:r>
+        <w:t>可以通过特征的相似性来发现两部电影之间的相关性：</w:t>
+      </w:r>
+    </w:p>
+    <w:p>
+      <w:pPr>
+        <w:numPr>
+          <w:numId w:val="0"/>
+        </w:numPr>
+      </w:pPr>
+      <w:r>
+        <w:drawing>
+          <wp:inline distT="0" distB="0" distL="114300" distR="114300">
+            <wp:extent cx="5268595" cy="2540000"/>
+            <wp:effectExtent l="0" t="0" r="8255" b="12700"/>
+            <wp:docPr id="15" name="图片 15"/>
+            <wp:cNvGraphicFramePr>
+              <a:graphicFrameLocks xmlns:a="http://schemas.openxmlformats.org/drawingml/2006/main" noChangeAspect="1"/>
+            </wp:cNvGraphicFramePr>
+            <a:graphic xmlns:a="http://schemas.openxmlformats.org/drawingml/2006/main">
+              <a:graphicData uri="http://schemas.openxmlformats.org/drawingml/2006/picture">
+                <pic:pic xmlns:pic="http://schemas.openxmlformats.org/drawingml/2006/picture">
+                  <pic:nvPicPr>
+                    <pic:cNvPr id="15" name="图片 15"/>
+                    <pic:cNvPicPr>
+                      <a:picLocks noChangeAspect="1"/>
+                    </pic:cNvPicPr>
+                  </pic:nvPicPr>
+                  <pic:blipFill>
+                    <a:blip r:embed="rId14"/>
+                    <a:stretch>
+                      <a:fillRect/>
+                    </a:stretch>
+                  </pic:blipFill>
+                  <pic:spPr>
+                    <a:xfrm>
+                      <a:off x="0" y="0"/>
+                      <a:ext cx="5268595" cy="2540000"/>
+                    </a:xfrm>
+                    <a:prstGeom prst="rect">
+                      <a:avLst/>
+                    </a:prstGeom>
+                    <a:noFill/>
+                    <a:ln w="9525">
+                      <a:noFill/>
+                      <a:miter/>
+                    </a:ln>
+                  </pic:spPr>
+                </pic:pic>
+              </a:graphicData>
+            </a:graphic>
+          </wp:inline>
+        </w:drawing>
+      </w:r>
+    </w:p>
+    <w:p>
+      <w:pPr>
+        <w:numPr>
+          <w:numId w:val="0"/>
+        </w:numPr>
+      </w:pPr>
+      <w:r>
+        <w:drawing>
+          <wp:inline distT="0" distB="0" distL="114300" distR="114300">
+            <wp:extent cx="5267325" cy="2535555"/>
+            <wp:effectExtent l="0" t="0" r="9525" b="17145"/>
+            <wp:docPr id="16" name="图片 16"/>
+            <wp:cNvGraphicFramePr>
+              <a:graphicFrameLocks xmlns:a="http://schemas.openxmlformats.org/drawingml/2006/main" noChangeAspect="1"/>
+            </wp:cNvGraphicFramePr>
+            <a:graphic xmlns:a="http://schemas.openxmlformats.org/drawingml/2006/main">
+              <a:graphicData uri="http://schemas.openxmlformats.org/drawingml/2006/picture">
+                <pic:pic xmlns:pic="http://schemas.openxmlformats.org/drawingml/2006/picture">
+                  <pic:nvPicPr>
+                    <pic:cNvPr id="16" name="图片 16"/>
+                    <pic:cNvPicPr>
+                      <a:picLocks noChangeAspect="1"/>
+                    </pic:cNvPicPr>
+                  </pic:nvPicPr>
+                  <pic:blipFill>
+                    <a:blip r:embed="rId15"/>
+                    <a:stretch>
+                      <a:fillRect/>
+                    </a:stretch>
+                  </pic:blipFill>
+                  <pic:spPr>
+                    <a:xfrm>
+                      <a:off x="0" y="0"/>
+                      <a:ext cx="5267325" cy="2535555"/>
+                    </a:xfrm>
+                    <a:prstGeom prst="rect">
+                      <a:avLst/>
+                    </a:prstGeom>
+                    <a:noFill/>
+                    <a:ln w="9525">
+                      <a:noFill/>
+                      <a:miter/>
+                    </a:ln>
+                  </pic:spPr>
+                </pic:pic>
+              </a:graphicData>
+            </a:graphic>
+          </wp:inline>
+        </w:drawing>
+      </w:r>
+    </w:p>
+    <w:p>
+      <w:pPr>
+        <w:numPr>
+          <w:numId w:val="0"/>
+        </w:numPr>
+        <w:rPr>
+          <w:rFonts w:hint="default"/>
+        </w:rPr>
+      </w:pPr>
+      <w:r>
+        <w:rPr>
+          <w:rFonts w:hint="default"/>
+        </w:rPr>
+        <w:t>均值归一化，每行减去该行的均值：</w:t>
+      </w:r>
+    </w:p>
+    <w:p>
+      <w:pPr>
+        <w:numPr>
+          <w:numId w:val="0"/>
+        </w:numPr>
+      </w:pPr>
+      <w:r>
+        <w:drawing>
+          <wp:inline distT="0" distB="0" distL="114300" distR="114300">
+            <wp:extent cx="5271770" cy="2926715"/>
+            <wp:effectExtent l="0" t="0" r="5080" b="6985"/>
+            <wp:docPr id="17" name="图片 17"/>
+            <wp:cNvGraphicFramePr>
+              <a:graphicFrameLocks xmlns:a="http://schemas.openxmlformats.org/drawingml/2006/main" noChangeAspect="1"/>
+            </wp:cNvGraphicFramePr>
+            <a:graphic xmlns:a="http://schemas.openxmlformats.org/drawingml/2006/main">
+              <a:graphicData uri="http://schemas.openxmlformats.org/drawingml/2006/picture">
+                <pic:pic xmlns:pic="http://schemas.openxmlformats.org/drawingml/2006/picture">
+                  <pic:nvPicPr>
+                    <pic:cNvPr id="17" name="图片 17"/>
+                    <pic:cNvPicPr>
+                      <a:picLocks noChangeAspect="1"/>
+                    </pic:cNvPicPr>
+                  </pic:nvPicPr>
+                  <pic:blipFill>
+                    <a:blip r:embed="rId16"/>
+                    <a:stretch>
+                      <a:fillRect/>
+                    </a:stretch>
+                  </pic:blipFill>
+                  <pic:spPr>
+                    <a:xfrm>
+                      <a:off x="0" y="0"/>
+                      <a:ext cx="5271770" cy="2926715"/>
+                    </a:xfrm>
+                    <a:prstGeom prst="rect">
+                      <a:avLst/>
+                    </a:prstGeom>
+                    <a:noFill/>
+                    <a:ln w="9525">
+                      <a:noFill/>
+                      <a:miter/>
+                    </a:ln>
+                  </pic:spPr>
+                </pic:pic>
+              </a:graphicData>
+            </a:graphic>
+          </wp:inline>
+        </w:drawing>
+      </w:r>
+    </w:p>
+    <w:p>
+      <w:pPr>
+        <w:numPr>
+          <w:numId w:val="0"/>
+        </w:numPr>
+        <w:rPr>
+          <w:rFonts w:hint="default"/>
+        </w:rPr>
+      </w:pPr>
+      <w:r>
+        <w:rPr>
+          <w:rFonts w:hint="default"/>
+        </w:rPr>
+        <w:t>这样的话，最后需要加上均值。</w:t>
+      </w:r>
+    </w:p>
+    <w:p>
+      <w:pPr>
+        <w:numPr>
+          <w:numId w:val="0"/>
+        </w:numPr>
+        <w:rPr>
+          <w:rFonts w:hint="default"/>
+        </w:rPr>
+      </w:pPr>
+      <w:bookmarkStart w:id="0" w:name="_GoBack"/>
+      <w:bookmarkEnd w:id="0"/>
+    </w:p>
     <w:sectPr>
       <w:pgSz w:w="11906" w:h="16838"/>
       <w:pgMar w:top="1440" w:right="1800" w:bottom="1440" w:left="1800" w:header="851" w:footer="992" w:gutter="0"/>
@@ -74,6 +881,26 @@
     </w:sectPr>
   </w:body>
 </w:document>
+</file>
+
+<file path=word/numbering.xml><?xml version="1.0" encoding="utf-8"?>
+<w:numbering xmlns:wpc="http://schemas.microsoft.com/office/word/2010/wordprocessingCanvas" xmlns:mc="http://schemas.openxmlformats.org/markup-compatibility/2006" xmlns:o="urn:schemas-microsoft-com:office:office" xmlns:r="http://schemas.openxmlformats.org/officeDocument/2006/relationships" xmlns:m="http://schemas.openxmlformats.org/officeDocument/2006/math" xmlns:v="urn:schemas-microsoft-com:vml" xmlns:wp14="http://schemas.microsoft.com/office/word/2010/wordprocessingDrawing" xmlns:wp="http://schemas.openxmlformats.org/drawingml/2006/wordprocessingDrawing" xmlns:w10="urn:schemas-microsoft-com:office:word" xmlns:w="http://schemas.openxmlformats.org/wordprocessingml/2006/main" xmlns:w14="http://schemas.microsoft.com/office/word/2010/wordml" xmlns:wpg="http://schemas.microsoft.com/office/word/2010/wordprocessingGroup" xmlns:wpi="http://schemas.microsoft.com/office/word/2010/wordprocessingInk" xmlns:wne="http://schemas.microsoft.com/office/word/2006/wordml" xmlns:wps="http://schemas.microsoft.com/office/word/2010/wordprocessingShape" mc:Ignorable="w14 wp14">
+  <w:abstractNum w:abstractNumId="1460799289">
+    <w:nsid w:val="57120739"/>
+    <w:multiLevelType w:val="singleLevel"/>
+    <w:tmpl w:val="57120739"/>
+    <w:lvl w:ilvl="0" w:tentative="1">
+      <w:start w:val="2"/>
+      <w:numFmt w:val="decimal"/>
+      <w:suff w:val="space"/>
+      <w:lvlText w:val="%1."/>
+      <w:lvlJc w:val="left"/>
+    </w:lvl>
+  </w:abstractNum>
+  <w:num w:numId="1">
+    <w:abstractNumId w:val="1460799289"/>
+  </w:num>
+</w:numbering>
 </file>
 
 <file path=word/styles.xml><?xml version="1.0" encoding="utf-8"?>
